--- a/Learning_Notes.docx
+++ b/Learning_Notes.docx
@@ -2884,19 +2884,50 @@
         </w:rPr>
         <w:t>s</w:t>
       </w:r>
+    </w:p>
+    <w:p>
+      <w:pPr>
+        <w:rPr>
+          <w:rFonts w:ascii="Helvetica" w:hAnsi="Helvetica" w:cs="Helvetica"/>
+          <w:b/>
+          <w:bCs/>
+          <w:color w:val="333333"/>
+          <w:shd w:val="clear" w:color="auto" w:fill="F5F5F5"/>
+        </w:rPr>
+      </w:pPr>
+    </w:p>
+    <w:p>
+      <w:pPr>
+        <w:rPr>
+          <w:rFonts w:ascii="Helvetica" w:hAnsi="Helvetica" w:cs="Helvetica"/>
+          <w:b/>
+          <w:bCs/>
+          <w:color w:val="333333"/>
+          <w:shd w:val="clear" w:color="auto" w:fill="F5F5F5"/>
+        </w:rPr>
+      </w:pPr>
+      <w:r>
+        <w:rPr>
+          <w:rFonts w:ascii="Helvetica" w:hAnsi="Helvetica" w:cs="Helvetica"/>
+          <w:b/>
+          <w:bCs/>
+          <w:color w:val="333333"/>
+          <w:shd w:val="clear" w:color="auto" w:fill="F5F5F5"/>
+        </w:rPr>
+        <w:t>GIT hub testing</w:t>
+      </w:r>
+      <w:r>
+        <w:rPr>
+          <w:rFonts w:ascii="Helvetica" w:hAnsi="Helvetica" w:cs="Helvetica"/>
+          <w:b/>
+          <w:bCs/>
+          <w:color w:val="333333"/>
+          <w:shd w:val="clear" w:color="auto" w:fill="F5F5F5"/>
+        </w:rPr>
+        <w:t>s.</w:t>
+      </w:r>
       <w:bookmarkStart w:id="0" w:name="_GoBack"/>
       <w:bookmarkEnd w:id="0"/>
-    </w:p>
-    <w:p>
-      <w:pPr>
-        <w:rPr>
-          <w:rFonts w:ascii="Helvetica" w:hAnsi="Helvetica" w:cs="Helvetica"/>
-          <w:b/>
-          <w:bCs/>
-          <w:color w:val="333333"/>
-          <w:shd w:val="clear" w:color="auto" w:fill="F5F5F5"/>
-        </w:rPr>
-      </w:pPr>
     </w:p>
     <w:sectPr>
       <w:headerReference w:type="even" r:id="rId7"/>
